--- a/software-engineering/src/software_engineering_1/202110120428-毛颂凯-软件工程实验一.docx
+++ b/software-engineering/src/software_engineering_1/202110120428-毛颂凯-软件工程实验一.docx
@@ -3774,13 +3774,22 @@
                 <w:color w:val="333333"/>
                 <w:sz w:val="24"/>
               </w:rPr>
-              <w:t>gitee ：https://gitee.com/msksk/software-engineering.git</w:t>
+              <w:t>gitee ：</w:t>
             </w:r>
+            <w:hyperlink r:id="rId10" w:history="1">
+              <w:r>
+                <w:rPr>
+                  <w:rStyle w:val="line"/>
+                  <w:rFonts w:ascii="Microsoft YaHei UI" w:eastAsia="Microsoft YaHei UI" w:hAnsi="Microsoft YaHei UI"/>
+                  <w:color w:val="333333"/>
+                  <w:sz w:val="24"/>
+                </w:rPr>
+                <w:t>https://gitee.com/msk_2/software-engineering.git</w:t>
+              </w:r>
+            </w:hyperlink>
             <w:r>
               <w:rPr>
-                <w:rFonts w:ascii="Microsoft YaHei UI" w:eastAsia="Microsoft YaHei UI" w:hAnsi="Microsoft YaHei UI"/>
-                <w:color w:val="333333"/>
-                <w:sz w:val="24"/>
+                <w:rStyle w:val="line"/>
               </w:rPr>
               <w:t xml:space="preserve"> </w:t>
             </w:r>
